--- a/project_planning.docx
+++ b/project_planning.docx
@@ -32,7 +32,6 @@
     <w:p>
       <w:pPr>
         <w:rPr>
-          <w:rFonts w:hint="cs"/>
           <w:rtl/>
         </w:rPr>
       </w:pPr>
@@ -117,9 +116,6 @@
     <w:p>
       <w:pPr>
         <w:pStyle w:val="a3"/>
-        <w:rPr>
-          <w:rFonts w:hint="cs"/>
-        </w:rPr>
       </w:pPr>
       <w:r>
         <w:rPr>
@@ -204,21 +200,14 @@
       </w:r>
     </w:p>
     <w:p>
-      <w:pPr>
-        <w:rPr>
-          <w:rFonts w:hint="cs"/>
-        </w:rPr>
-      </w:pPr>
       <w:r>
         <w:t>manager</w:t>
       </w:r>
     </w:p>
     <w:p>
-      <w:proofErr w:type="spellStart"/>
       <w:r>
         <w:t>Get_meta_data</w:t>
       </w:r>
-      <w:proofErr w:type="spellEnd"/>
     </w:p>
     <w:p>
       <w:pPr>
@@ -251,11 +240,251 @@
         <w:t>שלב ב'</w:t>
       </w:r>
     </w:p>
+    <w:p>
+      <w:pPr>
+        <w:rPr>
+          <w:rtl/>
+        </w:rPr>
+      </w:pPr>
+    </w:p>
+    <w:p>
+      <w:pPr>
+        <w:rPr>
+          <w:rtl/>
+        </w:rPr>
+      </w:pPr>
+      <w:r>
+        <w:rPr>
+          <w:rFonts w:hint="cs"/>
+          <w:rtl/>
+        </w:rPr>
+        <w:t>שלב ד':</w:t>
+      </w:r>
+    </w:p>
+    <w:p>
+      <w:pPr>
+        <w:rPr>
+          <w:rtl/>
+        </w:rPr>
+      </w:pPr>
+      <w:r>
+        <w:rPr>
+          <w:rFonts w:hint="cs"/>
+          <w:rtl/>
+        </w:rPr>
+        <w:t>חישוב טקסט מסוכן:</w:t>
+      </w:r>
+    </w:p>
+    <w:p>
+      <w:pPr>
+        <w:rPr>
+          <w:rtl/>
+        </w:rPr>
+      </w:pPr>
+      <w:r>
+        <w:rPr>
+          <w:rFonts w:hint="cs"/>
+          <w:rtl/>
+        </w:rPr>
+        <w:t xml:space="preserve">המקרה הגבוה ביותר (100%): כל המשפט מכיל את כל המילים ברשימה המסוכנת יותר </w:t>
+      </w:r>
+    </w:p>
+    <w:p>
+      <w:r>
+        <w:rPr>
+          <w:rFonts w:hint="cs"/>
+          <w:rtl/>
+        </w:rPr>
+        <w:t xml:space="preserve">היינו: אחוז (מספר הופעות מילים בעיתיות חלקי מספר המילים במשפט </w:t>
+      </w:r>
+      <w:r>
+        <w:rPr>
+          <w:rtl/>
+        </w:rPr>
+        <w:t>–</w:t>
+      </w:r>
+      <w:r>
+        <w:rPr>
+          <w:rFonts w:hint="cs"/>
+          <w:rtl/>
+        </w:rPr>
+        <w:t xml:space="preserve"> ספירה נפרדת לכל רשימה </w:t>
+      </w:r>
+      <w:r>
+        <w:rPr>
+          <w:rtl/>
+        </w:rPr>
+        <w:t>–</w:t>
+      </w:r>
+      <w:r>
+        <w:rPr>
+          <w:rFonts w:hint="cs"/>
+          <w:rtl/>
+        </w:rPr>
+        <w:t xml:space="preserve"> הספירה שהתקבלה מהרשימה הפחות מסוכנת </w:t>
+      </w:r>
+      <w:r>
+        <w:rPr>
+          <w:rtl/>
+        </w:rPr>
+        <w:t>–</w:t>
+      </w:r>
+      <w:r>
+        <w:rPr>
+          <w:rFonts w:hint="cs"/>
+          <w:rtl/>
+        </w:rPr>
+        <w:t xml:space="preserve"> האחוז נחתך בחצי) המילים הבעיתיות כפול אחוז (המילים השונות</w:t>
+      </w:r>
+      <w:r>
+        <w:rPr>
+          <w:rFonts w:hint="cs"/>
+          <w:rtl/>
+        </w:rPr>
+        <w:t xml:space="preserve"> מתוך כלל המילים ברשימה הרלוונטית להם) הגיוון</w:t>
+      </w:r>
+    </w:p>
     <w:p/>
     <w:p>
       <w:pPr>
         <w:rPr>
-          <w:rFonts w:hint="cs"/>
+          <w:rtl/>
+        </w:rPr>
+      </w:pPr>
+      <w:r>
+        <w:rPr>
+          <w:rFonts w:hint="cs"/>
+          <w:rtl/>
+        </w:rPr>
+        <w:t>בעיית צמדי המילים:</w:t>
+      </w:r>
+    </w:p>
+    <w:p>
+      <w:pPr>
+        <w:rPr>
+          <w:rFonts w:hint="cs"/>
+        </w:rPr>
+      </w:pPr>
+      <w:r>
+        <w:rPr>
+          <w:rFonts w:hint="cs"/>
+          <w:rtl/>
+        </w:rPr>
+        <w:t xml:space="preserve">באמצעות חיפוש </w:t>
+      </w:r>
+      <w:r>
+        <w:t xml:space="preserve">   :re</w:t>
+      </w:r>
+      <w:r>
+        <w:rPr>
+          <w:rFonts w:hint="cs"/>
+          <w:rtl/>
+        </w:rPr>
+        <w:t xml:space="preserve"> (אם החיפוש מתבצע על הטקסט כרשימה </w:t>
+      </w:r>
+      <w:r>
+        <w:rPr>
+          <w:rtl/>
+        </w:rPr>
+        <w:t>–</w:t>
+      </w:r>
+      <w:r>
+        <w:rPr>
+          <w:rFonts w:hint="cs"/>
+          <w:rtl/>
+        </w:rPr>
+        <w:t xml:space="preserve"> נעלמות צמדי המילים)</w:t>
+      </w:r>
+    </w:p>
+    <w:p>
+      <w:pPr>
+        <w:rPr>
+          <w:rtl/>
+        </w:rPr>
+      </w:pPr>
+      <w:r>
+        <w:rPr>
+          <w:rFonts w:hint="cs"/>
+          <w:rtl/>
+        </w:rPr>
+        <w:t xml:space="preserve">אם אעבור על הטקסט ואחפש אותו במאגר </w:t>
+      </w:r>
+      <w:r>
+        <w:rPr>
+          <w:rtl/>
+        </w:rPr>
+        <w:t>–</w:t>
+      </w:r>
+      <w:r>
+        <w:rPr>
+          <w:rFonts w:hint="cs"/>
+          <w:rtl/>
+        </w:rPr>
+        <w:t xml:space="preserve"> לא אתפוס צמדי מילים</w:t>
+      </w:r>
+    </w:p>
+    <w:p>
+      <w:pPr>
+        <w:rPr>
+          <w:rtl/>
+        </w:rPr>
+      </w:pPr>
+      <w:r>
+        <w:rPr>
+          <w:rFonts w:hint="cs"/>
+          <w:rtl/>
+        </w:rPr>
+        <w:t xml:space="preserve">לעומת זאת אם אעבור על המאגר </w:t>
+      </w:r>
+      <w:r>
+        <w:rPr>
+          <w:rtl/>
+        </w:rPr>
+        <w:t>–</w:t>
+      </w:r>
+      <w:r>
+        <w:rPr>
+          <w:rFonts w:hint="cs"/>
+          <w:rtl/>
+        </w:rPr>
+        <w:t xml:space="preserve"> כולל צמדי מילים אוכל למצוא בטקסט</w:t>
+      </w:r>
+      <w:r>
+        <w:rPr>
+          <w:rFonts w:hint="cs"/>
+          <w:rtl/>
+        </w:rPr>
+        <w:t xml:space="preserve"> </w:t>
+      </w:r>
+    </w:p>
+    <w:p>
+      <w:pPr>
+        <w:rPr>
+          <w:rFonts w:hint="cs"/>
+        </w:rPr>
+      </w:pPr>
+      <w:r>
+        <w:rPr>
+          <w:rFonts w:hint="cs"/>
+          <w:rtl/>
+        </w:rPr>
+        <w:t>השימוש ב</w:t>
+      </w:r>
+      <w:r>
+        <w:t>re</w:t>
+      </w:r>
+      <w:r>
+        <w:rPr>
+          <w:rFonts w:hint="cs"/>
+          <w:rtl/>
+        </w:rPr>
+        <w:t xml:space="preserve"> למקרה שהטקסט יכיל המשך של מילה מהמאגר</w:t>
+      </w:r>
+    </w:p>
+    <w:p/>
+    <w:p>
+      <w:pPr>
+        <w:rPr>
           <w:rtl/>
         </w:rPr>
       </w:pPr>
@@ -275,6 +504,95 @@
 <file path=word/numbering.xml><?xml version="1.0" encoding="utf-8"?>
 <w:numbering xmlns:wpc="http://schemas.microsoft.com/office/word/2010/wordprocessingCanvas" xmlns:cx="http://schemas.microsoft.com/office/drawing/2014/chartex" xmlns:cx1="http://schemas.microsoft.com/office/drawing/2015/9/8/chartex" xmlns:cx2="http://schemas.microsoft.com/office/drawing/2015/10/21/chartex" xmlns:cx3="http://schemas.microsoft.com/office/drawing/2016/5/9/chartex" xmlns:cx4="http://schemas.microsoft.com/office/drawing/2016/5/10/chartex" xmlns:cx5="http://schemas.microsoft.com/office/drawing/2016/5/11/chartex" xmlns:cx6="http://schemas.microsoft.com/office/drawing/2016/5/12/chartex" xmlns:cx7="http://schemas.microsoft.com/office/drawing/2016/5/13/chartex" xmlns:cx8="http://schemas.microsoft.com/office/drawing/2016/5/14/chartex" xmlns:mc="http://schemas.openxmlformats.org/markup-compatibility/2006" xmlns:aink="http://schemas.microsoft.com/office/drawing/2016/ink" xmlns:am3d="http://schemas.microsoft.com/office/drawing/2017/model3d" xmlns:o="urn:schemas-microsoft-com:office:office" xmlns:r="http://schemas.openxmlformats.org/officeDocument/2006/relationships" xmlns:m="http://schemas.openxmlformats.org/officeDocument/2006/math" xmlns:v="urn:schemas-microsoft-com:vml" xmlns:wp14="http://schemas.microsoft.com/office/word/2010/wordprocessingDrawing" xmlns:wp="http://schemas.openxmlformats.org/drawingml/2006/wordprocessingDrawing" xmlns:w10="urn:schemas-microsoft-com:office:word" xmlns:w="http://schemas.openxmlformats.org/wordprocessingml/2006/main" xmlns:w14="http://schemas.microsoft.com/office/word/2010/wordml" xmlns:w15="http://schemas.microsoft.com/office/word/2012/wordml" xmlns:w16cex="http://schemas.microsoft.com/office/word/2018/wordml/cex" xmlns:w16cid="http://schemas.microsoft.com/office/word/2016/wordml/cid" xmlns:w16="http://schemas.microsoft.com/office/word/2018/wordml" xmlns:w16sdtdh="http://schemas.microsoft.com/office/word/2020/wordml/sdtdatahash" xmlns:w16se="http://schemas.microsoft.com/office/word/2015/wordml/symex" xmlns:wpg="http://schemas.microsoft.com/office/word/2010/wordprocessingGroup" xmlns:wpi="http://schemas.microsoft.com/office/word/2010/wordprocessingInk" xmlns:wne="http://schemas.microsoft.com/office/word/2006/wordml" xmlns:wps="http://schemas.microsoft.com/office/word/2010/wordprocessingShape" mc:Ignorable="w14 w15 w16se w16cid w16 w16cex w16sdtdh wp14">
   <w:abstractNum w:abstractNumId="0" w15:restartNumberingAfterBreak="0">
+    <w:nsid w:val="077E2B2E"/>
+    <w:multiLevelType w:val="hybridMultilevel"/>
+    <w:tmpl w:val="15D6F6C4"/>
+    <w:lvl w:ilvl="0" w:tplc="0409000F">
+      <w:start w:val="1"/>
+      <w:numFmt w:val="decimal"/>
+      <w:lvlText w:val="%1."/>
+      <w:lvlJc w:val="left"/>
+      <w:pPr>
+        <w:ind w:left="720" w:hanging="360"/>
+      </w:pPr>
+      <w:rPr>
+        <w:rFonts w:hint="default"/>
+      </w:rPr>
+    </w:lvl>
+    <w:lvl w:ilvl="1" w:tplc="04090019" w:tentative="1">
+      <w:start w:val="1"/>
+      <w:numFmt w:val="lowerLetter"/>
+      <w:lvlText w:val="%2."/>
+      <w:lvlJc w:val="left"/>
+      <w:pPr>
+        <w:ind w:left="1440" w:hanging="360"/>
+      </w:pPr>
+    </w:lvl>
+    <w:lvl w:ilvl="2" w:tplc="0409001B" w:tentative="1">
+      <w:start w:val="1"/>
+      <w:numFmt w:val="lowerRoman"/>
+      <w:lvlText w:val="%3."/>
+      <w:lvlJc w:val="right"/>
+      <w:pPr>
+        <w:ind w:left="2160" w:hanging="180"/>
+      </w:pPr>
+    </w:lvl>
+    <w:lvl w:ilvl="3" w:tplc="0409000F" w:tentative="1">
+      <w:start w:val="1"/>
+      <w:numFmt w:val="decimal"/>
+      <w:lvlText w:val="%4."/>
+      <w:lvlJc w:val="left"/>
+      <w:pPr>
+        <w:ind w:left="2880" w:hanging="360"/>
+      </w:pPr>
+    </w:lvl>
+    <w:lvl w:ilvl="4" w:tplc="04090019" w:tentative="1">
+      <w:start w:val="1"/>
+      <w:numFmt w:val="lowerLetter"/>
+      <w:lvlText w:val="%5."/>
+      <w:lvlJc w:val="left"/>
+      <w:pPr>
+        <w:ind w:left="3600" w:hanging="360"/>
+      </w:pPr>
+    </w:lvl>
+    <w:lvl w:ilvl="5" w:tplc="0409001B" w:tentative="1">
+      <w:start w:val="1"/>
+      <w:numFmt w:val="lowerRoman"/>
+      <w:lvlText w:val="%6."/>
+      <w:lvlJc w:val="right"/>
+      <w:pPr>
+        <w:ind w:left="4320" w:hanging="180"/>
+      </w:pPr>
+    </w:lvl>
+    <w:lvl w:ilvl="6" w:tplc="0409000F" w:tentative="1">
+      <w:start w:val="1"/>
+      <w:numFmt w:val="decimal"/>
+      <w:lvlText w:val="%7."/>
+      <w:lvlJc w:val="left"/>
+      <w:pPr>
+        <w:ind w:left="5040" w:hanging="360"/>
+      </w:pPr>
+    </w:lvl>
+    <w:lvl w:ilvl="7" w:tplc="04090019" w:tentative="1">
+      <w:start w:val="1"/>
+      <w:numFmt w:val="lowerLetter"/>
+      <w:lvlText w:val="%8."/>
+      <w:lvlJc w:val="left"/>
+      <w:pPr>
+        <w:ind w:left="5760" w:hanging="360"/>
+      </w:pPr>
+    </w:lvl>
+    <w:lvl w:ilvl="8" w:tplc="0409001B" w:tentative="1">
+      <w:start w:val="1"/>
+      <w:numFmt w:val="lowerRoman"/>
+      <w:lvlText w:val="%9."/>
+      <w:lvlJc w:val="right"/>
+      <w:pPr>
+        <w:ind w:left="6480" w:hanging="180"/>
+      </w:pPr>
+    </w:lvl>
+  </w:abstractNum>
+  <w:abstractNum w:abstractNumId="1" w15:restartNumberingAfterBreak="0">
     <w:nsid w:val="436B24AF"/>
     <w:multiLevelType w:val="hybridMultilevel"/>
     <w:tmpl w:val="3C6444CA"/>
@@ -363,7 +681,7 @@
       </w:pPr>
     </w:lvl>
   </w:abstractNum>
-  <w:abstractNum w:abstractNumId="1" w15:restartNumberingAfterBreak="0">
+  <w:abstractNum w:abstractNumId="2" w15:restartNumberingAfterBreak="0">
     <w:nsid w:val="498838A7"/>
     <w:multiLevelType w:val="hybridMultilevel"/>
     <w:tmpl w:val="76306CBE"/>
@@ -453,9 +771,12 @@
     </w:lvl>
   </w:abstractNum>
   <w:num w:numId="1">
+    <w:abstractNumId w:val="2"/>
+  </w:num>
+  <w:num w:numId="2">
     <w:abstractNumId w:val="1"/>
   </w:num>
-  <w:num w:numId="2">
+  <w:num w:numId="3">
     <w:abstractNumId w:val="0"/>
   </w:num>
 </w:numbering>
